--- a/cv/Bamidele_Samuel_CV.docx
+++ b/cv/Bamidele_Samuel_CV.docx
@@ -183,15 +183,7 @@
           <w:sz w:val="24"/>
           <w:szCs w:val="24"/>
         </w:rPr>
-        <w:t xml:space="preserve">A </w:t>
-      </w:r>
-      <w:r>
-        <w:rPr>
-          <w:rFonts w:ascii="Times New Roman" w:hAnsi="Times New Roman" w:cs="Times New Roman"/>
-          <w:sz w:val="24"/>
-          <w:szCs w:val="24"/>
-        </w:rPr>
-        <w:t xml:space="preserve">highly skilled Electrical, Electronics, and Web Development professional with expertise in embedded systems, programming, and solar installation. </w:t>
+        <w:t xml:space="preserve">A highly skilled Electrical, Electronics, and Web Development professional with expertise in embedded systems, programming, and solar installation. </w:t>
       </w:r>
       <w:proofErr w:type="gramStart"/>
       <w:r>
@@ -200,15 +192,7 @@
           <w:sz w:val="24"/>
           <w:szCs w:val="24"/>
         </w:rPr>
-        <w:t>Passionate about using technology to solve real-world problems, developing innovative solutions, and continuou</w:t>
-      </w:r>
-      <w:r>
-        <w:rPr>
-          <w:rFonts w:ascii="Times New Roman" w:hAnsi="Times New Roman" w:cs="Times New Roman"/>
-          <w:sz w:val="24"/>
-          <w:szCs w:val="24"/>
-        </w:rPr>
-        <w:t>sly improving technical skills.</w:t>
+        <w:t>Passionate about using technology to solve real-world problems, developing innovative solutions, and continuously improving technical skills.</w:t>
       </w:r>
       <w:proofErr w:type="gramEnd"/>
     </w:p>
@@ -282,7 +266,25 @@
           <w:sz w:val="24"/>
           <w:szCs w:val="24"/>
         </w:rPr>
-        <w:t>, Osun State, Nigeria</w:t>
+        <w:t xml:space="preserve">, </w:t>
+      </w:r>
+      <w:proofErr w:type="spellStart"/>
+      <w:r>
+        <w:rPr>
+          <w:rFonts w:ascii="Times New Roman" w:hAnsi="Times New Roman" w:cs="Times New Roman"/>
+          <w:sz w:val="24"/>
+          <w:szCs w:val="24"/>
+        </w:rPr>
+        <w:t>Osun</w:t>
+      </w:r>
+      <w:proofErr w:type="spellEnd"/>
+      <w:r>
+        <w:rPr>
+          <w:rFonts w:ascii="Times New Roman" w:hAnsi="Times New Roman" w:cs="Times New Roman"/>
+          <w:sz w:val="24"/>
+          <w:szCs w:val="24"/>
+        </w:rPr>
+        <w:t xml:space="preserve"> State, Nigeria</w:t>
       </w:r>
     </w:p>
     <w:p>
@@ -372,15 +374,7 @@
           <w:sz w:val="24"/>
           <w:szCs w:val="24"/>
         </w:rPr>
-        <w:t xml:space="preserve">Marital </w:t>
-      </w:r>
-      <w:r>
-        <w:rPr>
-          <w:rFonts w:ascii="Times New Roman" w:hAnsi="Times New Roman" w:cs="Times New Roman"/>
-          <w:sz w:val="24"/>
-          <w:szCs w:val="24"/>
-        </w:rPr>
-        <w:t>Status: Single</w:t>
+        <w:t>Marital Status: Single</w:t>
       </w:r>
     </w:p>
     <w:p>
@@ -453,15 +447,7 @@
           <w:sz w:val="24"/>
           <w:szCs w:val="24"/>
         </w:rPr>
-        <w:t xml:space="preserve">• Developed an IoT gas monitoring system powered by an 18650 battery with ATtiny85 and </w:t>
-      </w:r>
-      <w:r>
-        <w:rPr>
-          <w:rFonts w:ascii="Times New Roman" w:hAnsi="Times New Roman" w:cs="Times New Roman"/>
-          <w:sz w:val="24"/>
-          <w:szCs w:val="24"/>
-        </w:rPr>
-        <w:t>OLED display.</w:t>
+        <w:t>• Developed an IoT gas monitoring system powered by an 18650 battery with ATtiny85 and OLED display.</w:t>
       </w:r>
     </w:p>
     <w:p>
@@ -516,7 +502,7 @@
           <w:szCs w:val="24"/>
         </w:rPr>
         <w:lastRenderedPageBreak/>
-        <w:t>• Created a periscope distance</w:t>
+        <w:t xml:space="preserve">• </w:t>
       </w:r>
       <w:r>
         <w:rPr>
@@ -524,7 +510,7 @@
           <w:sz w:val="24"/>
           <w:szCs w:val="24"/>
         </w:rPr>
-        <w:t xml:space="preserve"> measurement system using ATtiny85, OLED, and ultrasonic sensors.</w:t>
+        <w:t>Created a periscope distance measurement system using ATtiny85, OLED, and ultrasonic sensors.</w:t>
       </w:r>
     </w:p>
     <w:p>
@@ -550,15 +536,7 @@
           <w:sz w:val="24"/>
           <w:szCs w:val="24"/>
         </w:rPr>
-        <w:t xml:space="preserve">   Constructed Biometric voting machine system</w:t>
-      </w:r>
-      <w:r>
-        <w:rPr>
-          <w:rFonts w:ascii="Times New Roman" w:hAnsi="Times New Roman" w:cs="Times New Roman"/>
-          <w:sz w:val="24"/>
-          <w:szCs w:val="24"/>
-        </w:rPr>
-        <w:t>.</w:t>
+        <w:t xml:space="preserve"> Developed stunning and dynamic portfolio website.</w:t>
       </w:r>
     </w:p>
     <w:p>
@@ -654,8 +632,68 @@
           <w:sz w:val="24"/>
           <w:szCs w:val="24"/>
         </w:rPr>
-        <w:t xml:space="preserve"> Developed portfolio website and many more.</w:t>
+        <w:t xml:space="preserve"> Constructed Biometric voting machine system</w:t>
       </w:r>
+      <w:r>
+        <w:rPr>
+          <w:rFonts w:ascii="Times New Roman" w:hAnsi="Times New Roman" w:cs="Times New Roman"/>
+          <w:sz w:val="24"/>
+          <w:szCs w:val="24"/>
+        </w:rPr>
+        <w:t xml:space="preserve"> using fingerprint sensor. </w:t>
+      </w:r>
+    </w:p>
+    <w:p>
+      <w:pPr>
+        <w:jc w:val="both"/>
+        <w:rPr>
+          <w:rFonts w:ascii="Times New Roman" w:hAnsi="Times New Roman" w:cs="Times New Roman"/>
+          <w:sz w:val="24"/>
+          <w:szCs w:val="24"/>
+        </w:rPr>
+      </w:pPr>
+      <w:r>
+        <w:rPr>
+          <w:rFonts w:ascii="Times New Roman" w:hAnsi="Times New Roman" w:cs="Times New Roman"/>
+          <w:sz w:val="24"/>
+          <w:szCs w:val="24"/>
+        </w:rPr>
+        <w:t>•</w:t>
+      </w:r>
+      <w:r>
+        <w:rPr>
+          <w:rFonts w:ascii="Times New Roman" w:hAnsi="Times New Roman" w:cs="Times New Roman"/>
+          <w:sz w:val="24"/>
+          <w:szCs w:val="24"/>
+        </w:rPr>
+        <w:t xml:space="preserve"> </w:t>
+      </w:r>
+      <w:r>
+        <w:rPr>
+          <w:rFonts w:ascii="Times New Roman" w:hAnsi="Times New Roman" w:cs="Times New Roman"/>
+          <w:sz w:val="24"/>
+          <w:szCs w:val="24"/>
+        </w:rPr>
+        <w:t>And</w:t>
+      </w:r>
+      <w:r>
+        <w:rPr>
+          <w:rFonts w:ascii="Times New Roman" w:hAnsi="Times New Roman" w:cs="Times New Roman"/>
+          <w:sz w:val="24"/>
+          <w:szCs w:val="24"/>
+        </w:rPr>
+        <w:t xml:space="preserve"> many more.</w:t>
+      </w:r>
+    </w:p>
+    <w:p>
+      <w:pPr>
+        <w:jc w:val="both"/>
+        <w:rPr>
+          <w:rFonts w:ascii="Times New Roman" w:hAnsi="Times New Roman" w:cs="Times New Roman"/>
+          <w:sz w:val="24"/>
+          <w:szCs w:val="24"/>
+        </w:rPr>
+      </w:pPr>
     </w:p>
     <w:p>
       <w:pPr>
@@ -729,15 +767,7 @@
           <w:sz w:val="24"/>
           <w:szCs w:val="24"/>
         </w:rPr>
-        <w:t xml:space="preserve">• </w:t>
-      </w:r>
-      <w:r>
-        <w:rPr>
-          <w:rFonts w:ascii="Times New Roman" w:hAnsi="Times New Roman" w:cs="Times New Roman"/>
-          <w:sz w:val="24"/>
-          <w:szCs w:val="24"/>
-        </w:rPr>
-        <w:t>ND in Electrical/Electronics Engineering (August 2020)</w:t>
+        <w:t>• ND in Electrical/Electronics Engineering (August 2020)</w:t>
       </w:r>
     </w:p>
     <w:p>
@@ -775,7 +805,23 @@
           <w:sz w:val="24"/>
           <w:szCs w:val="24"/>
         </w:rPr>
-        <w:t>• NECO Certificate (June 2017)</w:t>
+        <w:t xml:space="preserve">• </w:t>
+      </w:r>
+      <w:r>
+        <w:rPr>
+          <w:rFonts w:ascii="Times New Roman" w:hAnsi="Times New Roman" w:cs="Times New Roman"/>
+          <w:sz w:val="24"/>
+          <w:szCs w:val="24"/>
+        </w:rPr>
+        <w:t>Senior Secondary</w:t>
+      </w:r>
+      <w:r>
+        <w:rPr>
+          <w:rFonts w:ascii="Times New Roman" w:hAnsi="Times New Roman" w:cs="Times New Roman"/>
+          <w:sz w:val="24"/>
+          <w:szCs w:val="24"/>
+        </w:rPr>
+        <w:t xml:space="preserve"> Certificate (June 2017)</w:t>
       </w:r>
     </w:p>
     <w:p>
@@ -815,7 +861,27 @@
           <w:sz w:val="24"/>
           <w:szCs w:val="24"/>
         </w:rPr>
-        <w:t>, Osun State (2012 – 2015)</w:t>
+        <w:t xml:space="preserve">, </w:t>
+      </w:r>
+      <w:proofErr w:type="spellStart"/>
+      <w:r>
+        <w:rPr>
+          <w:rFonts w:ascii="Times New Roman" w:hAnsi="Times New Roman" w:cs="Times New Roman"/>
+          <w:b/>
+          <w:sz w:val="24"/>
+          <w:szCs w:val="24"/>
+        </w:rPr>
+        <w:t>Osun</w:t>
+      </w:r>
+      <w:proofErr w:type="spellEnd"/>
+      <w:r>
+        <w:rPr>
+          <w:rFonts w:ascii="Times New Roman" w:hAnsi="Times New Roman" w:cs="Times New Roman"/>
+          <w:b/>
+          <w:sz w:val="24"/>
+          <w:szCs w:val="24"/>
+        </w:rPr>
+        <w:t xml:space="preserve"> State (2012 – 2015)</w:t>
       </w:r>
     </w:p>
     <w:p>
@@ -835,16 +901,7 @@
           <w:sz w:val="24"/>
           <w:szCs w:val="24"/>
         </w:rPr>
-        <w:t xml:space="preserve">Baptist Nursery &amp; Primary School, Igbajo, Osun </w:t>
-      </w:r>
-      <w:r>
-        <w:rPr>
-          <w:rFonts w:ascii="Times New Roman" w:hAnsi="Times New Roman" w:cs="Times New Roman"/>
-          <w:b/>
-          <w:sz w:val="24"/>
-          <w:szCs w:val="24"/>
-        </w:rPr>
-        <w:t>State (2005 – 2012)</w:t>
+        <w:t>Baptist Nursery &amp; Primary School, Igbajo, Osun State (2005 – 2012)</w:t>
       </w:r>
     </w:p>
     <w:p>
@@ -889,6 +946,7 @@
         <w:jc w:val="both"/>
         <w:rPr>
           <w:rFonts w:ascii="Times New Roman" w:hAnsi="Times New Roman" w:cs="Times New Roman"/>
+          <w:b/>
           <w:sz w:val="24"/>
           <w:szCs w:val="24"/>
         </w:rPr>
@@ -896,6 +954,7 @@
       <w:r>
         <w:rPr>
           <w:rFonts w:ascii="Times New Roman" w:hAnsi="Times New Roman" w:cs="Times New Roman"/>
+          <w:b/>
           <w:sz w:val="24"/>
           <w:szCs w:val="24"/>
         </w:rPr>
@@ -925,17 +984,77 @@
         <w:jc w:val="both"/>
         <w:rPr>
           <w:rFonts w:ascii="Times New Roman" w:hAnsi="Times New Roman" w:cs="Times New Roman"/>
+          <w:b/>
           <w:sz w:val="24"/>
           <w:szCs w:val="24"/>
         </w:rPr>
       </w:pPr>
+      <w:proofErr w:type="spellStart"/>
       <w:r>
         <w:rPr>
           <w:rFonts w:ascii="Times New Roman" w:hAnsi="Times New Roman" w:cs="Times New Roman"/>
+          <w:b/>
           <w:sz w:val="24"/>
           <w:szCs w:val="24"/>
         </w:rPr>
-        <w:t>Igbajo Polytechnic, Osun State (2010 – 2024)</w:t>
+        <w:t>Igba</w:t>
+      </w:r>
+      <w:r>
+        <w:rPr>
+          <w:rFonts w:ascii="Times New Roman" w:hAnsi="Times New Roman" w:cs="Times New Roman"/>
+          <w:b/>
+          <w:sz w:val="24"/>
+          <w:szCs w:val="24"/>
+        </w:rPr>
+        <w:t>jo</w:t>
+      </w:r>
+      <w:proofErr w:type="spellEnd"/>
+      <w:r>
+        <w:rPr>
+          <w:rFonts w:ascii="Times New Roman" w:hAnsi="Times New Roman" w:cs="Times New Roman"/>
+          <w:b/>
+          <w:sz w:val="24"/>
+          <w:szCs w:val="24"/>
+        </w:rPr>
+        <w:t xml:space="preserve"> Poly</w:t>
+      </w:r>
+      <w:r>
+        <w:rPr>
+          <w:rFonts w:ascii="Times New Roman" w:hAnsi="Times New Roman" w:cs="Times New Roman"/>
+          <w:b/>
+          <w:sz w:val="24"/>
+          <w:szCs w:val="24"/>
+        </w:rPr>
+        <w:t xml:space="preserve">technic, </w:t>
+      </w:r>
+      <w:proofErr w:type="spellStart"/>
+      <w:r>
+        <w:rPr>
+          <w:rFonts w:ascii="Times New Roman" w:hAnsi="Times New Roman" w:cs="Times New Roman"/>
+          <w:b/>
+          <w:sz w:val="24"/>
+          <w:szCs w:val="24"/>
+        </w:rPr>
+        <w:t>Osun</w:t>
+      </w:r>
+      <w:proofErr w:type="spellEnd"/>
+      <w:r>
+        <w:rPr>
+          <w:rFonts w:ascii="Times New Roman" w:hAnsi="Times New Roman" w:cs="Times New Roman"/>
+          <w:b/>
+          <w:sz w:val="24"/>
+          <w:szCs w:val="24"/>
+        </w:rPr>
+        <w:t xml:space="preserve"> State (2021 – 2024</w:t>
+      </w:r>
+      <w:r>
+        <w:rPr>
+          <w:rFonts w:ascii="Times New Roman" w:hAnsi="Times New Roman" w:cs="Times New Roman"/>
+          <w:b/>
+          <w:sz w:val="24"/>
+          <w:szCs w:val="24"/>
+        </w:rPr>
+        <w:t>)</w:t>
       </w:r>
     </w:p>
     <w:p>
@@ -953,15 +1072,7 @@
           <w:sz w:val="24"/>
           <w:szCs w:val="24"/>
         </w:rPr>
-        <w:t xml:space="preserve">• </w:t>
-      </w:r>
-      <w:r>
-        <w:rPr>
-          <w:rFonts w:ascii="Times New Roman" w:hAnsi="Times New Roman" w:cs="Times New Roman"/>
-          <w:sz w:val="24"/>
-          <w:szCs w:val="24"/>
-        </w:rPr>
-        <w:t>Laboratory Technician</w:t>
+        <w:t>• Laboratory Technician</w:t>
       </w:r>
     </w:p>
     <w:p>
@@ -969,6 +1080,7 @@
         <w:jc w:val="both"/>
         <w:rPr>
           <w:rFonts w:ascii="Times New Roman" w:hAnsi="Times New Roman" w:cs="Times New Roman"/>
+          <w:b/>
           <w:sz w:val="24"/>
           <w:szCs w:val="24"/>
         </w:rPr>
@@ -976,6 +1088,7 @@
       <w:r>
         <w:rPr>
           <w:rFonts w:ascii="Times New Roman" w:hAnsi="Times New Roman" w:cs="Times New Roman"/>
+          <w:b/>
           <w:sz w:val="24"/>
           <w:szCs w:val="24"/>
         </w:rPr>
@@ -1005,6 +1118,7 @@
         <w:jc w:val="both"/>
         <w:rPr>
           <w:rFonts w:ascii="Times New Roman" w:hAnsi="Times New Roman" w:cs="Times New Roman"/>
+          <w:b/>
           <w:sz w:val="24"/>
           <w:szCs w:val="24"/>
         </w:rPr>
@@ -1012,6 +1126,7 @@
       <w:r>
         <w:rPr>
           <w:rFonts w:ascii="Times New Roman" w:hAnsi="Times New Roman" w:cs="Times New Roman"/>
+          <w:b/>
           <w:sz w:val="24"/>
           <w:szCs w:val="24"/>
         </w:rPr>
@@ -1070,15 +1185,7 @@
           <w:sz w:val="24"/>
           <w:szCs w:val="24"/>
         </w:rPr>
-        <w:t>Programming Language</w:t>
-      </w:r>
-      <w:r>
-        <w:rPr>
-          <w:rFonts w:ascii="Times New Roman" w:hAnsi="Times New Roman" w:cs="Times New Roman"/>
-          <w:sz w:val="24"/>
-          <w:szCs w:val="24"/>
-        </w:rPr>
-        <w:t>s: C++, Python</w:t>
+        <w:t>Programming Languages: C++, Python</w:t>
       </w:r>
     </w:p>
     <w:p>
@@ -1096,6 +1203,7 @@
           <w:sz w:val="24"/>
           <w:szCs w:val="24"/>
         </w:rPr>
+        <w:lastRenderedPageBreak/>
         <w:t>Web Development: HTML, CSS, JavaScript, Django</w:t>
       </w:r>
     </w:p>
@@ -1114,7 +1222,33 @@
           <w:sz w:val="24"/>
           <w:szCs w:val="24"/>
         </w:rPr>
-        <w:t>Embedded Systems: RTOS, UART, SPI, I²C</w:t>
+        <w:t>Embedded Systems</w:t>
+      </w:r>
+      <w:r>
+        <w:rPr>
+          <w:rFonts w:ascii="Times New Roman" w:hAnsi="Times New Roman" w:cs="Times New Roman"/>
+          <w:sz w:val="24"/>
+          <w:szCs w:val="24"/>
+        </w:rPr>
+        <w:t xml:space="preserve"> &amp; </w:t>
+      </w:r>
+      <w:proofErr w:type="spellStart"/>
+      <w:r>
+        <w:rPr>
+          <w:rFonts w:ascii="Times New Roman" w:hAnsi="Times New Roman" w:cs="Times New Roman"/>
+          <w:sz w:val="24"/>
+          <w:szCs w:val="24"/>
+        </w:rPr>
+        <w:t>IoT</w:t>
+      </w:r>
+      <w:proofErr w:type="spellEnd"/>
+      <w:r>
+        <w:rPr>
+          <w:rFonts w:ascii="Times New Roman" w:hAnsi="Times New Roman" w:cs="Times New Roman"/>
+          <w:sz w:val="24"/>
+          <w:szCs w:val="24"/>
+        </w:rPr>
+        <w:t xml:space="preserve"> development</w:t>
       </w:r>
     </w:p>
     <w:p>
@@ -1132,7 +1266,6 @@
           <w:sz w:val="24"/>
           <w:szCs w:val="24"/>
         </w:rPr>
-        <w:lastRenderedPageBreak/>
         <w:t>Electronics &amp; Electrical Work:</w:t>
       </w:r>
     </w:p>
@@ -1224,15 +1357,25 @@
           <w:sz w:val="24"/>
           <w:szCs w:val="24"/>
         </w:rPr>
-        <w:t xml:space="preserve">• Embedded Systems &amp; IoT </w:t>
+        <w:t xml:space="preserve">• Full-Stack Web Development – </w:t>
       </w:r>
+      <w:proofErr w:type="spellStart"/>
       <w:r>
         <w:rPr>
           <w:rFonts w:ascii="Times New Roman" w:hAnsi="Times New Roman" w:cs="Times New Roman"/>
           <w:sz w:val="24"/>
           <w:szCs w:val="24"/>
         </w:rPr>
-        <w:t>Development – Udemy (2024)</w:t>
+        <w:t>Udemy</w:t>
+      </w:r>
+      <w:proofErr w:type="spellEnd"/>
+      <w:r>
+        <w:rPr>
+          <w:rFonts w:ascii="Times New Roman" w:hAnsi="Times New Roman" w:cs="Times New Roman"/>
+          <w:sz w:val="24"/>
+          <w:szCs w:val="24"/>
+        </w:rPr>
+        <w:t xml:space="preserve"> (2023)</w:t>
       </w:r>
     </w:p>
     <w:p>
@@ -1250,7 +1393,39 @@
           <w:sz w:val="24"/>
           <w:szCs w:val="24"/>
         </w:rPr>
-        <w:t>• Full-Stack Web Development – Coursera (2023)</w:t>
+        <w:t xml:space="preserve">• </w:t>
+      </w:r>
+      <w:r>
+        <w:rPr>
+          <w:rFonts w:ascii="Times New Roman" w:hAnsi="Times New Roman" w:cs="Times New Roman"/>
+          <w:sz w:val="24"/>
+          <w:szCs w:val="24"/>
+        </w:rPr>
+        <w:t>Electrical Work</w:t>
+      </w:r>
+      <w:r>
+        <w:rPr>
+          <w:rFonts w:ascii="Times New Roman" w:hAnsi="Times New Roman" w:cs="Times New Roman"/>
+          <w:sz w:val="24"/>
+          <w:szCs w:val="24"/>
+        </w:rPr>
+        <w:t xml:space="preserve"> – </w:t>
+      </w:r>
+      <w:r>
+        <w:rPr>
+          <w:rFonts w:ascii="Times New Roman" w:hAnsi="Times New Roman" w:cs="Times New Roman"/>
+          <w:sz w:val="24"/>
+          <w:szCs w:val="24"/>
+        </w:rPr>
+        <w:t xml:space="preserve">Unique Electrical </w:t>
+      </w:r>
+      <w:r>
+        <w:rPr>
+          <w:rFonts w:ascii="Times New Roman" w:hAnsi="Times New Roman" w:cs="Times New Roman"/>
+          <w:sz w:val="24"/>
+          <w:szCs w:val="24"/>
+        </w:rPr>
+        <w:t>(2022)</w:t>
       </w:r>
     </w:p>
     <w:p>
@@ -1268,7 +1443,49 @@
           <w:sz w:val="24"/>
           <w:szCs w:val="24"/>
         </w:rPr>
-        <w:t>• AutoCAD for Electrical Engineers – LinkedIn Learning (2022)</w:t>
+        <w:t>• Electronics Repair</w:t>
+      </w:r>
+      <w:r>
+        <w:rPr>
+          <w:rFonts w:ascii="Times New Roman" w:hAnsi="Times New Roman" w:cs="Times New Roman"/>
+          <w:sz w:val="24"/>
+          <w:szCs w:val="24"/>
+        </w:rPr>
+        <w:t xml:space="preserve"> </w:t>
+      </w:r>
+      <w:r>
+        <w:rPr>
+          <w:rFonts w:ascii="Times New Roman" w:hAnsi="Times New Roman" w:cs="Times New Roman"/>
+          <w:sz w:val="24"/>
+          <w:szCs w:val="24"/>
+        </w:rPr>
+        <w:t>–</w:t>
+      </w:r>
+      <w:r>
+        <w:rPr>
+          <w:rFonts w:ascii="Times New Roman" w:hAnsi="Times New Roman" w:cs="Times New Roman"/>
+          <w:sz w:val="24"/>
+          <w:szCs w:val="24"/>
+        </w:rPr>
+        <w:t xml:space="preserve"> </w:t>
+      </w:r>
+      <w:proofErr w:type="spellStart"/>
+      <w:r>
+        <w:rPr>
+          <w:rFonts w:ascii="Times New Roman" w:hAnsi="Times New Roman" w:cs="Times New Roman"/>
+          <w:sz w:val="24"/>
+          <w:szCs w:val="24"/>
+        </w:rPr>
+        <w:t>Samon</w:t>
+      </w:r>
+      <w:proofErr w:type="spellEnd"/>
+      <w:r>
+        <w:rPr>
+          <w:rFonts w:ascii="Times New Roman" w:hAnsi="Times New Roman" w:cs="Times New Roman"/>
+          <w:sz w:val="24"/>
+          <w:szCs w:val="24"/>
+        </w:rPr>
+        <w:t xml:space="preserve"> Electronics (2021)</w:t>
       </w:r>
     </w:p>
     <w:p>
@@ -1414,15 +1631,7 @@
           <w:sz w:val="24"/>
           <w:szCs w:val="24"/>
         </w:rPr>
-        <w:t xml:space="preserve">• </w:t>
-      </w:r>
-      <w:r>
-        <w:rPr>
-          <w:rFonts w:ascii="Times New Roman" w:hAnsi="Times New Roman" w:cs="Times New Roman"/>
-          <w:sz w:val="24"/>
-          <w:szCs w:val="24"/>
-        </w:rPr>
-        <w:t>Researching</w:t>
+        <w:t>• Researching</w:t>
       </w:r>
     </w:p>
     <w:p>
@@ -1593,15 +1802,7 @@
           <w:sz w:val="24"/>
           <w:szCs w:val="24"/>
         </w:rPr>
-        <w:t xml:space="preserve"> Phone: +234 803 741</w:t>
-      </w:r>
-      <w:r>
-        <w:rPr>
-          <w:rFonts w:ascii="Times New Roman" w:hAnsi="Times New Roman" w:cs="Times New Roman"/>
-          <w:sz w:val="24"/>
-          <w:szCs w:val="24"/>
-        </w:rPr>
-        <w:t xml:space="preserve"> 5963</w:t>
+        <w:t xml:space="preserve"> Phone: +234 803 741 5963</w:t>
       </w:r>
     </w:p>
     <w:p>
@@ -1647,7 +1848,6 @@
           <w:sz w:val="24"/>
           <w:szCs w:val="24"/>
         </w:rPr>
-        <w:lastRenderedPageBreak/>
         <w:t>Senior Lecturer II, Electrical/Electronics, Igbajo Polytechnic, Osun State</w:t>
       </w:r>
     </w:p>
@@ -2281,7 +2481,7 @@
   <w:style w:type="paragraph" w:default="1" w:styleId="Normal">
     <w:name w:val="Normal"/>
     <w:qFormat/>
-    <w:rsid w:val="00FC693F"/>
+    <w:rsid w:val="001A2F1A"/>
   </w:style>
   <w:style w:type="paragraph" w:styleId="Heading1">
     <w:name w:val="heading 1"/>
@@ -3245,8 +3445,8 @@
       </w:tblCellMar>
     </w:tblPr>
   </w:style>
-  <w:style w:type="table" w:customStyle="1" w:styleId="LightShading">
-    <w:name w:val="Light Shading"/>
+  <w:style w:type="table" w:customStyle="1" w:styleId="LightShading1">
+    <w:name w:val="Light Shading1"/>
     <w:basedOn w:val="TableNormal"/>
     <w:uiPriority w:val="60"/>
     <w:rsid w:val="00FC693F"/>
@@ -3348,8 +3548,8 @@
       </w:tcPr>
     </w:tblStylePr>
   </w:style>
-  <w:style w:type="table" w:customStyle="1" w:styleId="LightShading-Accent1">
-    <w:name w:val="Light Shading Accent 1"/>
+  <w:style w:type="table" w:customStyle="1" w:styleId="LightShading-Accent11">
+    <w:name w:val="Light Shading - Accent 11"/>
     <w:basedOn w:val="TableNormal"/>
     <w:uiPriority w:val="60"/>
     <w:rsid w:val="00FC693F"/>
@@ -3966,8 +4166,8 @@
       </w:tcPr>
     </w:tblStylePr>
   </w:style>
-  <w:style w:type="table" w:customStyle="1" w:styleId="LightList">
-    <w:name w:val="Light List"/>
+  <w:style w:type="table" w:customStyle="1" w:styleId="LightList1">
+    <w:name w:val="Light List1"/>
     <w:basedOn w:val="TableNormal"/>
     <w:uiPriority w:val="61"/>
     <w:rsid w:val="00FC693F"/>
@@ -4058,8 +4258,8 @@
       </w:tcPr>
     </w:tblStylePr>
   </w:style>
-  <w:style w:type="table" w:customStyle="1" w:styleId="LightList-Accent1">
-    <w:name w:val="Light List Accent 1"/>
+  <w:style w:type="table" w:customStyle="1" w:styleId="LightList-Accent11">
+    <w:name w:val="Light List - Accent 11"/>
     <w:basedOn w:val="TableNormal"/>
     <w:uiPriority w:val="61"/>
     <w:rsid w:val="00FC693F"/>
@@ -4610,8 +4810,8 @@
       </w:tcPr>
     </w:tblStylePr>
   </w:style>
-  <w:style w:type="table" w:customStyle="1" w:styleId="LightGrid">
-    <w:name w:val="Light Grid"/>
+  <w:style w:type="table" w:customStyle="1" w:styleId="LightGrid1">
+    <w:name w:val="Light Grid1"/>
     <w:basedOn w:val="TableNormal"/>
     <w:uiPriority w:val="62"/>
     <w:rsid w:val="00CB0664"/>
@@ -4740,8 +4940,8 @@
       </w:tcPr>
     </w:tblStylePr>
   </w:style>
-  <w:style w:type="table" w:customStyle="1" w:styleId="LightGrid-Accent1">
-    <w:name w:val="Light Grid Accent 1"/>
+  <w:style w:type="table" w:customStyle="1" w:styleId="LightGrid-Accent11">
+    <w:name w:val="Light Grid - Accent 11"/>
     <w:basedOn w:val="TableNormal"/>
     <w:uiPriority w:val="62"/>
     <w:rsid w:val="00CB0664"/>
@@ -5520,8 +5720,8 @@
       </w:tcPr>
     </w:tblStylePr>
   </w:style>
-  <w:style w:type="table" w:customStyle="1" w:styleId="MediumShading1">
-    <w:name w:val="Medium Shading 1"/>
+  <w:style w:type="table" w:customStyle="1" w:styleId="MediumShading11">
+    <w:name w:val="Medium Shading 11"/>
     <w:basedOn w:val="TableNormal"/>
     <w:uiPriority w:val="63"/>
     <w:rsid w:val="00CB0664"/>
@@ -5626,8 +5826,8 @@
       </w:tcPr>
     </w:tblStylePr>
   </w:style>
-  <w:style w:type="table" w:customStyle="1" w:styleId="MediumShading1-Accent1">
-    <w:name w:val="Medium Shading 1 Accent 1"/>
+  <w:style w:type="table" w:customStyle="1" w:styleId="MediumShading1-Accent11">
+    <w:name w:val="Medium Shading 1 - Accent 11"/>
     <w:basedOn w:val="TableNormal"/>
     <w:uiPriority w:val="63"/>
     <w:rsid w:val="00CB0664"/>
@@ -6262,8 +6462,8 @@
       </w:tcPr>
     </w:tblStylePr>
   </w:style>
-  <w:style w:type="table" w:customStyle="1" w:styleId="MediumShading2">
-    <w:name w:val="Medium Shading 2"/>
+  <w:style w:type="table" w:customStyle="1" w:styleId="MediumShading21">
+    <w:name w:val="Medium Shading 21"/>
     <w:basedOn w:val="TableNormal"/>
     <w:uiPriority w:val="64"/>
     <w:rsid w:val="00CB0664"/>
@@ -6411,8 +6611,8 @@
       </w:tcPr>
     </w:tblStylePr>
   </w:style>
-  <w:style w:type="table" w:customStyle="1" w:styleId="MediumShading2-Accent1">
-    <w:name w:val="Medium Shading 2 Accent 1"/>
+  <w:style w:type="table" w:customStyle="1" w:styleId="MediumShading2-Accent11">
+    <w:name w:val="Medium Shading 2 - Accent 11"/>
     <w:basedOn w:val="TableNormal"/>
     <w:uiPriority w:val="64"/>
     <w:rsid w:val="00CB0664"/>
@@ -7305,8 +7505,8 @@
       </w:tcPr>
     </w:tblStylePr>
   </w:style>
-  <w:style w:type="table" w:customStyle="1" w:styleId="MediumList1">
-    <w:name w:val="Medium List 1"/>
+  <w:style w:type="table" w:customStyle="1" w:styleId="MediumList11">
+    <w:name w:val="Medium List 11"/>
     <w:basedOn w:val="TableNormal"/>
     <w:uiPriority w:val="65"/>
     <w:rsid w:val="00CB0664"/>
@@ -7389,8 +7589,8 @@
       </w:tcPr>
     </w:tblStylePr>
   </w:style>
-  <w:style w:type="table" w:customStyle="1" w:styleId="MediumList1-Accent1">
-    <w:name w:val="Medium List 1 Accent 1"/>
+  <w:style w:type="table" w:customStyle="1" w:styleId="MediumList1-Accent11">
+    <w:name w:val="Medium List 1 - Accent 11"/>
     <w:basedOn w:val="TableNormal"/>
     <w:uiPriority w:val="65"/>
     <w:rsid w:val="00CB0664"/>
@@ -7893,8 +8093,8 @@
       </w:tcPr>
     </w:tblStylePr>
   </w:style>
-  <w:style w:type="table" w:customStyle="1" w:styleId="MediumList2">
-    <w:name w:val="Medium List 2"/>
+  <w:style w:type="table" w:customStyle="1" w:styleId="MediumList21">
+    <w:name w:val="Medium List 21"/>
     <w:basedOn w:val="TableNormal"/>
     <w:uiPriority w:val="66"/>
     <w:rsid w:val="00CB0664"/>
@@ -8789,8 +8989,8 @@
       </w:tcPr>
     </w:tblStylePr>
   </w:style>
-  <w:style w:type="table" w:customStyle="1" w:styleId="MediumGrid1">
-    <w:name w:val="Medium Grid 1"/>
+  <w:style w:type="table" w:customStyle="1" w:styleId="MediumGrid11">
+    <w:name w:val="Medium Grid 11"/>
     <w:basedOn w:val="TableNormal"/>
     <w:uiPriority w:val="67"/>
     <w:rsid w:val="00CB0664"/>
@@ -9300,8 +9500,8 @@
       </w:tcPr>
     </w:tblStylePr>
   </w:style>
-  <w:style w:type="table" w:customStyle="1" w:styleId="MediumGrid2">
-    <w:name w:val="Medium Grid 2"/>
+  <w:style w:type="table" w:customStyle="1" w:styleId="MediumGrid21">
+    <w:name w:val="Medium Grid 21"/>
     <w:basedOn w:val="TableNormal"/>
     <w:uiPriority w:val="68"/>
     <w:rsid w:val="00CB0664"/>
@@ -10175,8 +10375,8 @@
       </w:tcPr>
     </w:tblStylePr>
   </w:style>
-  <w:style w:type="table" w:customStyle="1" w:styleId="MediumGrid3">
-    <w:name w:val="Medium Grid 3"/>
+  <w:style w:type="table" w:customStyle="1" w:styleId="MediumGrid31">
+    <w:name w:val="Medium Grid 31"/>
     <w:basedOn w:val="TableNormal"/>
     <w:uiPriority w:val="69"/>
     <w:rsid w:val="00CB0664"/>
@@ -11162,8 +11362,8 @@
       </w:tcPr>
     </w:tblStylePr>
   </w:style>
-  <w:style w:type="table" w:customStyle="1" w:styleId="DarkList">
-    <w:name w:val="Dark List"/>
+  <w:style w:type="table" w:customStyle="1" w:styleId="DarkList1">
+    <w:name w:val="Dark List1"/>
     <w:basedOn w:val="TableNormal"/>
     <w:uiPriority w:val="70"/>
     <w:rsid w:val="00CB0664"/>
@@ -11960,8 +12160,8 @@
       </w:tcPr>
     </w:tblStylePr>
   </w:style>
-  <w:style w:type="table" w:customStyle="1" w:styleId="ColorfulShading">
-    <w:name w:val="Colorful Shading"/>
+  <w:style w:type="table" w:customStyle="1" w:styleId="ColorfulShading1">
+    <w:name w:val="Colorful Shading1"/>
     <w:basedOn w:val="TableNormal"/>
     <w:uiPriority w:val="71"/>
     <w:rsid w:val="00CB0664"/>
@@ -12804,8 +13004,8 @@
       </w:rPr>
     </w:tblStylePr>
   </w:style>
-  <w:style w:type="table" w:customStyle="1" w:styleId="ColorfulList">
-    <w:name w:val="Colorful List"/>
+  <w:style w:type="table" w:customStyle="1" w:styleId="ColorfulList1">
+    <w:name w:val="Colorful List1"/>
     <w:basedOn w:val="TableNormal"/>
     <w:uiPriority w:val="72"/>
     <w:rsid w:val="00CB0664"/>
@@ -13406,8 +13606,8 @@
       </w:tcPr>
     </w:tblStylePr>
   </w:style>
-  <w:style w:type="table" w:customStyle="1" w:styleId="ColorfulGrid">
-    <w:name w:val="Colorful Grid"/>
+  <w:style w:type="table" w:customStyle="1" w:styleId="ColorfulGrid1">
+    <w:name w:val="Colorful Grid1"/>
     <w:basedOn w:val="TableNormal"/>
     <w:uiPriority w:val="73"/>
     <w:rsid w:val="00CB0664"/>

--- a/cv/Bamidele_Samuel_CV.docx
+++ b/cv/Bamidele_Samuel_CV.docx
@@ -183,18 +183,8 @@
           <w:sz w:val="24"/>
           <w:szCs w:val="24"/>
         </w:rPr>
-        <w:t xml:space="preserve">A highly skilled Electrical, Electronics, and Web Development professional with expertise in embedded systems, programming, and solar installation. </w:t>
+        <w:t>A highly skilled Electrical, Electronics, and Web Development professional with expertise in embedded systems, programming, and solar installation. Passionate about using technology to solve real-world problems, developing innovative solutions, and continuously improving technical skills.</w:t>
       </w:r>
-      <w:proofErr w:type="gramStart"/>
-      <w:r>
-        <w:rPr>
-          <w:rFonts w:ascii="Times New Roman" w:hAnsi="Times New Roman" w:cs="Times New Roman"/>
-          <w:sz w:val="24"/>
-          <w:szCs w:val="24"/>
-        </w:rPr>
-        <w:t>Passionate about using technology to solve real-world problems, developing innovative solutions, and continuously improving technical skills.</w:t>
-      </w:r>
-      <w:proofErr w:type="gramEnd"/>
     </w:p>
     <w:p>
       <w:pPr>
@@ -248,43 +238,7 @@
           <w:sz w:val="24"/>
           <w:szCs w:val="24"/>
         </w:rPr>
-        <w:t xml:space="preserve">Place of Birth: </w:t>
-      </w:r>
-      <w:proofErr w:type="spellStart"/>
-      <w:r>
-        <w:rPr>
-          <w:rFonts w:ascii="Times New Roman" w:hAnsi="Times New Roman" w:cs="Times New Roman"/>
-          <w:sz w:val="24"/>
-          <w:szCs w:val="24"/>
-        </w:rPr>
-        <w:t>Igbajo</w:t>
-      </w:r>
-      <w:proofErr w:type="spellEnd"/>
-      <w:r>
-        <w:rPr>
-          <w:rFonts w:ascii="Times New Roman" w:hAnsi="Times New Roman" w:cs="Times New Roman"/>
-          <w:sz w:val="24"/>
-          <w:szCs w:val="24"/>
-        </w:rPr>
-        <w:t xml:space="preserve">, </w:t>
-      </w:r>
-      <w:proofErr w:type="spellStart"/>
-      <w:r>
-        <w:rPr>
-          <w:rFonts w:ascii="Times New Roman" w:hAnsi="Times New Roman" w:cs="Times New Roman"/>
-          <w:sz w:val="24"/>
-          <w:szCs w:val="24"/>
-        </w:rPr>
-        <w:t>Osun</w:t>
-      </w:r>
-      <w:proofErr w:type="spellEnd"/>
-      <w:r>
-        <w:rPr>
-          <w:rFonts w:ascii="Times New Roman" w:hAnsi="Times New Roman" w:cs="Times New Roman"/>
-          <w:sz w:val="24"/>
-          <w:szCs w:val="24"/>
-        </w:rPr>
-        <w:t xml:space="preserve"> State, Nigeria</w:t>
+        <w:t>Place of Birth: Igbajo, Osun State, Nigeria</w:t>
       </w:r>
     </w:p>
     <w:p>
@@ -570,43 +524,7 @@
           <w:sz w:val="24"/>
           <w:szCs w:val="24"/>
         </w:rPr>
-        <w:t xml:space="preserve">Developed a heart rate monitoring system with MAX30100, OLED, and </w:t>
-      </w:r>
-      <w:proofErr w:type="spellStart"/>
-      <w:r>
-        <w:rPr>
-          <w:rFonts w:ascii="Times New Roman" w:hAnsi="Times New Roman" w:cs="Times New Roman"/>
-          <w:sz w:val="24"/>
-          <w:szCs w:val="24"/>
-        </w:rPr>
-        <w:t>Arduino</w:t>
-      </w:r>
-      <w:proofErr w:type="spellEnd"/>
-      <w:r>
-        <w:rPr>
-          <w:rFonts w:ascii="Times New Roman" w:hAnsi="Times New Roman" w:cs="Times New Roman"/>
-          <w:sz w:val="24"/>
-          <w:szCs w:val="24"/>
-        </w:rPr>
-        <w:t xml:space="preserve"> </w:t>
-      </w:r>
-      <w:proofErr w:type="spellStart"/>
-      <w:r>
-        <w:rPr>
-          <w:rFonts w:ascii="Times New Roman" w:hAnsi="Times New Roman" w:cs="Times New Roman"/>
-          <w:sz w:val="24"/>
-          <w:szCs w:val="24"/>
-        </w:rPr>
-        <w:t>Nano</w:t>
-      </w:r>
-      <w:proofErr w:type="spellEnd"/>
-      <w:r>
-        <w:rPr>
-          <w:rFonts w:ascii="Times New Roman" w:hAnsi="Times New Roman" w:cs="Times New Roman"/>
-          <w:sz w:val="24"/>
-          <w:szCs w:val="24"/>
-        </w:rPr>
-        <w:t>.</w:t>
+        <w:t>Developed a heart rate monitoring system with MAX30100, OLED, and Arduino Nano.</w:t>
       </w:r>
     </w:p>
     <w:p>
@@ -841,47 +759,7 @@
           <w:sz w:val="24"/>
           <w:szCs w:val="24"/>
         </w:rPr>
-        <w:t xml:space="preserve">Community Middle School, </w:t>
-      </w:r>
-      <w:proofErr w:type="spellStart"/>
-      <w:r>
-        <w:rPr>
-          <w:rFonts w:ascii="Times New Roman" w:hAnsi="Times New Roman" w:cs="Times New Roman"/>
-          <w:b/>
-          <w:sz w:val="24"/>
-          <w:szCs w:val="24"/>
-        </w:rPr>
-        <w:t>Igbajo</w:t>
-      </w:r>
-      <w:proofErr w:type="spellEnd"/>
-      <w:r>
-        <w:rPr>
-          <w:rFonts w:ascii="Times New Roman" w:hAnsi="Times New Roman" w:cs="Times New Roman"/>
-          <w:b/>
-          <w:sz w:val="24"/>
-          <w:szCs w:val="24"/>
-        </w:rPr>
-        <w:t xml:space="preserve">, </w:t>
-      </w:r>
-      <w:proofErr w:type="spellStart"/>
-      <w:r>
-        <w:rPr>
-          <w:rFonts w:ascii="Times New Roman" w:hAnsi="Times New Roman" w:cs="Times New Roman"/>
-          <w:b/>
-          <w:sz w:val="24"/>
-          <w:szCs w:val="24"/>
-        </w:rPr>
-        <w:t>Osun</w:t>
-      </w:r>
-      <w:proofErr w:type="spellEnd"/>
-      <w:r>
-        <w:rPr>
-          <w:rFonts w:ascii="Times New Roman" w:hAnsi="Times New Roman" w:cs="Times New Roman"/>
-          <w:b/>
-          <w:sz w:val="24"/>
-          <w:szCs w:val="24"/>
-        </w:rPr>
-        <w:t xml:space="preserve"> State (2012 – 2015)</w:t>
+        <w:t>Community Middle School, Igbajo, Osun State (2012 – 2015)</w:t>
       </w:r>
     </w:p>
     <w:p>
@@ -976,7 +854,73 @@
           <w:sz w:val="24"/>
           <w:szCs w:val="24"/>
         </w:rPr>
-        <w:t>• Physics, Mathematics &amp; Robotics Instructor</w:t>
+        <w:t>• Physics &amp;</w:t>
+      </w:r>
+      <w:r>
+        <w:rPr>
+          <w:rFonts w:ascii="Times New Roman" w:hAnsi="Times New Roman" w:cs="Times New Roman"/>
+          <w:sz w:val="24"/>
+          <w:szCs w:val="24"/>
+        </w:rPr>
+        <w:t xml:space="preserve"> Mathematics</w:t>
+      </w:r>
+      <w:r>
+        <w:rPr>
+          <w:rFonts w:ascii="Times New Roman" w:hAnsi="Times New Roman" w:cs="Times New Roman"/>
+          <w:sz w:val="24"/>
+          <w:szCs w:val="24"/>
+        </w:rPr>
+        <w:t xml:space="preserve"> Teacher</w:t>
+      </w:r>
+      <w:r>
+        <w:rPr>
+          <w:rFonts w:ascii="Times New Roman" w:hAnsi="Times New Roman" w:cs="Times New Roman"/>
+          <w:sz w:val="24"/>
+          <w:szCs w:val="24"/>
+        </w:rPr>
+        <w:t xml:space="preserve">  </w:t>
+      </w:r>
+    </w:p>
+    <w:p>
+      <w:pPr>
+        <w:jc w:val="both"/>
+        <w:rPr>
+          <w:rFonts w:ascii="Times New Roman" w:hAnsi="Times New Roman" w:cs="Times New Roman"/>
+          <w:sz w:val="24"/>
+          <w:szCs w:val="24"/>
+        </w:rPr>
+      </w:pPr>
+      <w:r>
+        <w:rPr>
+          <w:rFonts w:ascii="Times New Roman" w:hAnsi="Times New Roman" w:cs="Times New Roman"/>
+          <w:sz w:val="24"/>
+          <w:szCs w:val="24"/>
+        </w:rPr>
+        <w:t xml:space="preserve">• </w:t>
+      </w:r>
+      <w:r>
+        <w:rPr>
+          <w:rFonts w:ascii="Times New Roman" w:hAnsi="Times New Roman" w:cs="Times New Roman"/>
+          <w:sz w:val="24"/>
+          <w:szCs w:val="24"/>
+        </w:rPr>
+        <w:t>Coding &amp;</w:t>
+      </w:r>
+      <w:r>
+        <w:rPr>
+          <w:rFonts w:ascii="Times New Roman" w:hAnsi="Times New Roman" w:cs="Times New Roman"/>
+          <w:sz w:val="24"/>
+          <w:szCs w:val="24"/>
+        </w:rPr>
+        <w:t xml:space="preserve">Robotics </w:t>
+      </w:r>
+      <w:r>
+        <w:rPr>
+          <w:rFonts w:ascii="Times New Roman" w:hAnsi="Times New Roman" w:cs="Times New Roman"/>
+          <w:sz w:val="24"/>
+          <w:szCs w:val="24"/>
+        </w:rPr>
+        <w:t>Trainer</w:t>
       </w:r>
     </w:p>
     <w:p>
@@ -989,7 +933,6 @@
           <w:szCs w:val="24"/>
         </w:rPr>
       </w:pPr>
-      <w:proofErr w:type="spellStart"/>
       <w:r>
         <w:rPr>
           <w:rFonts w:ascii="Times New Roman" w:hAnsi="Times New Roman" w:cs="Times New Roman"/>
@@ -1006,17 +949,7 @@
           <w:sz w:val="24"/>
           <w:szCs w:val="24"/>
         </w:rPr>
-        <w:t>jo</w:t>
-      </w:r>
-      <w:proofErr w:type="spellEnd"/>
-      <w:r>
-        <w:rPr>
-          <w:rFonts w:ascii="Times New Roman" w:hAnsi="Times New Roman" w:cs="Times New Roman"/>
-          <w:b/>
-          <w:sz w:val="24"/>
-          <w:szCs w:val="24"/>
-        </w:rPr>
-        <w:t xml:space="preserve"> Poly</w:t>
+        <w:t>jo Poly</w:t>
       </w:r>
       <w:r>
         <w:rPr>
@@ -1025,27 +958,7 @@
           <w:sz w:val="24"/>
           <w:szCs w:val="24"/>
         </w:rPr>
-        <w:t xml:space="preserve">technic, </w:t>
-      </w:r>
-      <w:proofErr w:type="spellStart"/>
-      <w:r>
-        <w:rPr>
-          <w:rFonts w:ascii="Times New Roman" w:hAnsi="Times New Roman" w:cs="Times New Roman"/>
-          <w:b/>
-          <w:sz w:val="24"/>
-          <w:szCs w:val="24"/>
-        </w:rPr>
-        <w:t>Osun</w:t>
-      </w:r>
-      <w:proofErr w:type="spellEnd"/>
-      <w:r>
-        <w:rPr>
-          <w:rFonts w:ascii="Times New Roman" w:hAnsi="Times New Roman" w:cs="Times New Roman"/>
-          <w:b/>
-          <w:sz w:val="24"/>
-          <w:szCs w:val="24"/>
-        </w:rPr>
-        <w:t xml:space="preserve"> State (2021 – 2024</w:t>
+        <w:t>technic, Osun State (2021 – 2024</w:t>
       </w:r>
       <w:r>
         <w:rPr>
@@ -1167,6 +1080,7 @@
           <w:sz w:val="24"/>
           <w:szCs w:val="24"/>
         </w:rPr>
+        <w:lastRenderedPageBreak/>
         <w:t>TECHNICAL SKILLS</w:t>
       </w:r>
     </w:p>
@@ -1203,7 +1117,6 @@
           <w:sz w:val="24"/>
           <w:szCs w:val="24"/>
         </w:rPr>
-        <w:lastRenderedPageBreak/>
         <w:t>Web Development: HTML, CSS, JavaScript, Django</w:t>
       </w:r>
     </w:p>
@@ -1230,25 +1143,7 @@
           <w:sz w:val="24"/>
           <w:szCs w:val="24"/>
         </w:rPr>
-        <w:t xml:space="preserve"> &amp; </w:t>
-      </w:r>
-      <w:proofErr w:type="spellStart"/>
-      <w:r>
-        <w:rPr>
-          <w:rFonts w:ascii="Times New Roman" w:hAnsi="Times New Roman" w:cs="Times New Roman"/>
-          <w:sz w:val="24"/>
-          <w:szCs w:val="24"/>
-        </w:rPr>
-        <w:t>IoT</w:t>
-      </w:r>
-      <w:proofErr w:type="spellEnd"/>
-      <w:r>
-        <w:rPr>
-          <w:rFonts w:ascii="Times New Roman" w:hAnsi="Times New Roman" w:cs="Times New Roman"/>
-          <w:sz w:val="24"/>
-          <w:szCs w:val="24"/>
-        </w:rPr>
-        <w:t xml:space="preserve"> development</w:t>
+        <w:t xml:space="preserve"> &amp; IoT development</w:t>
       </w:r>
     </w:p>
     <w:p>
@@ -1359,7 +1254,6 @@
         </w:rPr>
         <w:t xml:space="preserve">• Full-Stack Web Development – </w:t>
       </w:r>
-      <w:proofErr w:type="spellStart"/>
       <w:r>
         <w:rPr>
           <w:rFonts w:ascii="Times New Roman" w:hAnsi="Times New Roman" w:cs="Times New Roman"/>
@@ -1368,7 +1262,6 @@
         </w:rPr>
         <w:t>Udemy</w:t>
       </w:r>
-      <w:proofErr w:type="spellEnd"/>
       <w:r>
         <w:rPr>
           <w:rFonts w:ascii="Times New Roman" w:hAnsi="Times New Roman" w:cs="Times New Roman"/>
@@ -1417,7 +1310,7 @@
           <w:sz w:val="24"/>
           <w:szCs w:val="24"/>
         </w:rPr>
-        <w:t xml:space="preserve">Unique Electrical </w:t>
+        <w:t>Unique international ventures</w:t>
       </w:r>
       <w:r>
         <w:rPr>
@@ -1425,7 +1318,23 @@
           <w:sz w:val="24"/>
           <w:szCs w:val="24"/>
         </w:rPr>
-        <w:t>(2022)</w:t>
+        <w:t xml:space="preserve"> </w:t>
+      </w:r>
+      <w:r>
+        <w:rPr>
+          <w:rFonts w:ascii="Times New Roman" w:hAnsi="Times New Roman" w:cs="Times New Roman"/>
+          <w:sz w:val="24"/>
+          <w:szCs w:val="24"/>
+        </w:rPr>
+        <w:t>(2009</w:t>
+      </w:r>
+      <w:r>
+        <w:rPr>
+          <w:rFonts w:ascii="Times New Roman" w:hAnsi="Times New Roman" w:cs="Times New Roman"/>
+          <w:sz w:val="24"/>
+          <w:szCs w:val="24"/>
+        </w:rPr>
+        <w:t>)</w:t>
       </w:r>
     </w:p>
     <w:p>
@@ -1467,25 +1376,15 @@
           <w:sz w:val="24"/>
           <w:szCs w:val="24"/>
         </w:rPr>
-        <w:t xml:space="preserve"> </w:t>
+        <w:t xml:space="preserve"> Samon Electronics Nigeria Ent. (2016</w:t>
       </w:r>
-      <w:proofErr w:type="spellStart"/>
       <w:r>
         <w:rPr>
           <w:rFonts w:ascii="Times New Roman" w:hAnsi="Times New Roman" w:cs="Times New Roman"/>
           <w:sz w:val="24"/>
           <w:szCs w:val="24"/>
         </w:rPr>
-        <w:t>Samon</w:t>
-      </w:r>
-      <w:proofErr w:type="spellEnd"/>
-      <w:r>
-        <w:rPr>
-          <w:rFonts w:ascii="Times New Roman" w:hAnsi="Times New Roman" w:cs="Times New Roman"/>
-          <w:sz w:val="24"/>
-          <w:szCs w:val="24"/>
-        </w:rPr>
-        <w:t xml:space="preserve"> Electronics (2021)</w:t>
+        <w:t>)</w:t>
       </w:r>
     </w:p>
     <w:p>
@@ -1776,6 +1675,7 @@
           <w:sz w:val="24"/>
           <w:szCs w:val="24"/>
         </w:rPr>
+        <w:lastRenderedPageBreak/>
         <w:t>Head of Department, Electrical/Electronics, Igbajo Polytechnic, Osun State</w:t>
       </w:r>
     </w:p>
@@ -1885,6 +1785,56 @@
     </w:sectPr>
   </w:body>
 </w:document>
+</file>
+
+<file path=word/endnotes.xml><?xml version="1.0" encoding="utf-8"?>
+<w:endnotes xmlns:ve="http://schemas.openxmlformats.org/markup-compatibility/2006" xmlns:o="urn:schemas-microsoft-com:office:office" xmlns:r="http://schemas.openxmlformats.org/officeDocument/2006/relationships" xmlns:m="http://schemas.openxmlformats.org/officeDocument/2006/math" xmlns:v="urn:schemas-microsoft-com:vml" xmlns:wp="http://schemas.openxmlformats.org/drawingml/2006/wordprocessingDrawing" xmlns:w10="urn:schemas-microsoft-com:office:word" xmlns:w="http://schemas.openxmlformats.org/wordprocessingml/2006/main" xmlns:wne="http://schemas.microsoft.com/office/word/2006/wordml">
+  <w:endnote w:type="separator" w:id="0">
+    <w:p>
+      <w:pPr>
+        <w:spacing w:after="0" w:line="240" w:lineRule="auto"/>
+      </w:pPr>
+      <w:r>
+        <w:separator/>
+      </w:r>
+    </w:p>
+  </w:endnote>
+  <w:endnote w:type="continuationSeparator" w:id="1">
+    <w:p>
+      <w:pPr>
+        <w:spacing w:after="0" w:line="240" w:lineRule="auto"/>
+      </w:pPr>
+      <w:r>
+        <w:continuationSeparator/>
+      </w:r>
+    </w:p>
+  </w:endnote>
+</w:endnotes>
+</file>
+
+<file path=word/footnotes.xml><?xml version="1.0" encoding="utf-8"?>
+<w:footnotes xmlns:ve="http://schemas.openxmlformats.org/markup-compatibility/2006" xmlns:o="urn:schemas-microsoft-com:office:office" xmlns:r="http://schemas.openxmlformats.org/officeDocument/2006/relationships" xmlns:m="http://schemas.openxmlformats.org/officeDocument/2006/math" xmlns:v="urn:schemas-microsoft-com:vml" xmlns:wp="http://schemas.openxmlformats.org/drawingml/2006/wordprocessingDrawing" xmlns:w10="urn:schemas-microsoft-com:office:word" xmlns:w="http://schemas.openxmlformats.org/wordprocessingml/2006/main" xmlns:wne="http://schemas.microsoft.com/office/word/2006/wordml">
+  <w:footnote w:type="separator" w:id="0">
+    <w:p>
+      <w:pPr>
+        <w:spacing w:after="0" w:line="240" w:lineRule="auto"/>
+      </w:pPr>
+      <w:r>
+        <w:separator/>
+      </w:r>
+    </w:p>
+  </w:footnote>
+  <w:footnote w:type="continuationSeparator" w:id="1">
+    <w:p>
+      <w:pPr>
+        <w:spacing w:after="0" w:line="240" w:lineRule="auto"/>
+      </w:pPr>
+      <w:r>
+        <w:continuationSeparator/>
+      </w:r>
+    </w:p>
+  </w:footnote>
+</w:footnotes>
 </file>
 
 <file path=word/numbering.xml><?xml version="1.0" encoding="utf-8"?>

--- a/cv/Bamidele_Samuel_CV.docx
+++ b/cv/Bamidele_Samuel_CV.docx
@@ -905,6 +905,14 @@
           <w:szCs w:val="24"/>
         </w:rPr>
         <w:t>Coding &amp;</w:t>
+      </w:r>
+      <w:r>
+        <w:rPr>
+          <w:rFonts w:ascii="Times New Roman" w:hAnsi="Times New Roman" w:cs="Times New Roman"/>
+          <w:sz w:val="24"/>
+          <w:szCs w:val="24"/>
+        </w:rPr>
+        <w:t xml:space="preserve"> </w:t>
       </w:r>
       <w:r>
         <w:rPr>
